--- a/WareHouse_Manager/bin/Debug/newInputReport.docx
+++ b/WareHouse_Manager/bin/Debug/newInputReport.docx
@@ -2,9 +2,483 @@
 <file path=word/document.xml><?xml version="1.0" encoding="utf-8"?>
 <w:document xmlns:wpc="http://schemas.microsoft.com/office/word/2010/wordprocessingCanvas" xmlns:cx="http://schemas.microsoft.com/office/drawing/2014/chartex" xmlns:mc="http://schemas.openxmlformats.org/markup-compatibility/2006" xmlns:o="urn:schemas-microsoft-com:office:office" xmlns:r="http://schemas.openxmlformats.org/officeDocument/2006/relationships" xmlns:m="http://schemas.openxmlformats.org/officeDocument/2006/math" xmlns:v="urn:schemas-microsoft-com:vml" xmlns:wp14="http://schemas.microsoft.com/office/word/2010/wordprocessingDrawing" xmlns:wp="http://schemas.openxmlformats.org/drawingml/2006/wordprocessingDrawing" xmlns:w10="urn:schemas-microsoft-com:office:word" xmlns:w="http://schemas.openxmlformats.org/wordprocessingml/2006/main" xmlns:w14="http://schemas.microsoft.com/office/word/2010/wordml" xmlns:w15="http://schemas.microsoft.com/office/word/2012/wordml" xmlns:w16se="http://schemas.microsoft.com/office/word/2015/wordml/symex" xmlns:wpg="http://schemas.microsoft.com/office/word/2010/wordprocessingGroup" xmlns:wpi="http://schemas.microsoft.com/office/word/2010/wordprocessingInk" xmlns:wne="http://schemas.microsoft.com/office/word/2006/wordml" xmlns:wps="http://schemas.microsoft.com/office/word/2010/wordprocessingShape" mc:Ignorable="w14 w15 w16se wp14">
   <w:body>
+    <w:p>
+      <w:pPr>
+        <w:jc w:val="center"/>
+        <w:rPr>
+          <w:rFonts w:ascii="Times New Roman" w:hAnsi="Times New Roman" w:cs="Times New Roman"/>
+          <w:b/>
+          <w:sz w:val="40"/>
+          <w:szCs w:val="40"/>
+          <w:u w:val="single"/>
+        </w:rPr>
+      </w:pPr>
+      <w:proofErr w:type="spellStart"/>
+      <w:r>
+        <w:rPr>
+          <w:rFonts w:ascii="Times New Roman" w:hAnsi="Times New Roman" w:cs="Times New Roman"/>
+          <w:b/>
+          <w:sz w:val="40"/>
+          <w:szCs w:val="40"/>
+          <w:u w:val="single"/>
+        </w:rPr>
+        <w:t>Báo</w:t>
+      </w:r>
+      <w:proofErr w:type="spellEnd"/>
+      <w:r>
+        <w:rPr>
+          <w:rFonts w:ascii="Times New Roman" w:hAnsi="Times New Roman" w:cs="Times New Roman"/>
+          <w:b/>
+          <w:sz w:val="40"/>
+          <w:szCs w:val="40"/>
+          <w:u w:val="single"/>
+        </w:rPr>
+        <w:t xml:space="preserve"> </w:t>
+      </w:r>
+      <w:proofErr w:type="spellStart"/>
+      <w:r>
+        <w:rPr>
+          <w:rFonts w:ascii="Times New Roman" w:hAnsi="Times New Roman" w:cs="Times New Roman"/>
+          <w:b/>
+          <w:sz w:val="40"/>
+          <w:szCs w:val="40"/>
+          <w:u w:val="single"/>
+        </w:rPr>
+        <w:t>cáo</w:t>
+      </w:r>
+      <w:proofErr w:type="spellEnd"/>
+      <w:r>
+        <w:rPr>
+          <w:rFonts w:ascii="Times New Roman" w:hAnsi="Times New Roman" w:cs="Times New Roman"/>
+          <w:b/>
+          <w:sz w:val="40"/>
+          <w:szCs w:val="40"/>
+          <w:u w:val="single"/>
+        </w:rPr>
+        <w:t xml:space="preserve"> </w:t>
+      </w:r>
+      <w:proofErr w:type="spellStart"/>
+      <w:r>
+        <w:rPr>
+          <w:rFonts w:ascii="Times New Roman" w:hAnsi="Times New Roman" w:cs="Times New Roman"/>
+          <w:b/>
+          <w:sz w:val="40"/>
+          <w:szCs w:val="40"/>
+          <w:u w:val="single"/>
+        </w:rPr>
+        <w:t>nhập</w:t>
+      </w:r>
+      <w:proofErr w:type="spellEnd"/>
+      <w:r>
+        <w:rPr>
+          <w:rFonts w:ascii="Times New Roman" w:hAnsi="Times New Roman" w:cs="Times New Roman"/>
+          <w:b/>
+          <w:sz w:val="40"/>
+          <w:szCs w:val="40"/>
+          <w:u w:val="single"/>
+        </w:rPr>
+        <w:t xml:space="preserve"> </w:t>
+      </w:r>
+      <w:proofErr w:type="spellStart"/>
+      <w:r>
+        <w:rPr>
+          <w:rFonts w:ascii="Times New Roman" w:hAnsi="Times New Roman" w:cs="Times New Roman"/>
+          <w:b/>
+          <w:sz w:val="40"/>
+          <w:szCs w:val="40"/>
+          <w:u w:val="single"/>
+        </w:rPr>
+        <w:t>hàng</w:t>
+      </w:r>
+      <w:proofErr w:type="spellEnd"/>
+    </w:p>
+    <w:p>
+      <w:pPr>
+        <w:rPr>
+          <w:rFonts w:ascii="Times New Roman" w:hAnsi="Times New Roman" w:cs="Times New Roman"/>
+          <w:sz w:val="26"/>
+          <w:szCs w:val="26"/>
+        </w:rPr>
+      </w:pPr>
+      <w:proofErr w:type="spellStart"/>
+      <w:r>
+        <w:rPr>
+          <w:rFonts w:ascii="Times New Roman" w:hAnsi="Times New Roman" w:cs="Times New Roman"/>
+          <w:sz w:val="26"/>
+          <w:szCs w:val="26"/>
+        </w:rPr>
+        <w:t>Từ</w:t>
+      </w:r>
+      <w:proofErr w:type="spellEnd"/>
+      <w:r>
+        <w:rPr>
+          <w:rFonts w:ascii="Times New Roman" w:hAnsi="Times New Roman" w:cs="Times New Roman"/>
+          <w:sz w:val="26"/>
+          <w:szCs w:val="26"/>
+        </w:rPr>
+        <w:t xml:space="preserve"> </w:t>
+      </w:r>
+      <w:proofErr w:type="spellStart"/>
+      <w:r>
+        <w:rPr>
+          <w:rFonts w:ascii="Times New Roman" w:hAnsi="Times New Roman" w:cs="Times New Roman"/>
+          <w:sz w:val="26"/>
+          <w:szCs w:val="26"/>
+        </w:rPr>
+        <w:t>ngày</w:t>
+      </w:r>
+      <w:proofErr w:type="spellEnd"/>
+      <w:r>
+        <w:rPr>
+          <w:rFonts w:ascii="Times New Roman" w:hAnsi="Times New Roman" w:cs="Times New Roman"/>
+          <w:sz w:val="26"/>
+          <w:szCs w:val="26"/>
+        </w:rPr>
+        <w:t xml:space="preserve">: </w:t>
+      </w:r>
+      <w:r>
+        <w:rPr>
+          <w:rFonts w:ascii="Times New Roman" w:hAnsi="Times New Roman" w:cs="Times New Roman"/>
+          <w:sz w:val="26"/>
+          <w:szCs w:val="26"/>
+        </w:rPr>
+        <w:fldChar w:fldCharType="begin"/>
+      </w:r>
+      <w:r>
+        <w:rPr>
+          <w:rFonts w:ascii="Times New Roman" w:hAnsi="Times New Roman" w:cs="Times New Roman"/>
+          <w:sz w:val="26"/>
+          <w:szCs w:val="26"/>
+        </w:rPr>
+        <w:instrText xml:space="preserve"> DOCPROPERTY  StartDate  \* MERGEFORMAT </w:instrText>
+      </w:r>
+      <w:r>
+        <w:rPr>
+          <w:rFonts w:ascii="Times New Roman" w:hAnsi="Times New Roman" w:cs="Times New Roman"/>
+          <w:sz w:val="26"/>
+          <w:szCs w:val="26"/>
+        </w:rPr>
+        <w:fldChar w:fldCharType="separate"/>
+      </w:r>
+      <w:r>
+        <w:rPr>
+          <w:rFonts w:ascii="Times New Roman" w:hAnsi="Times New Roman" w:cs="Times New Roman"/>
+          <w:sz w:val="26"/>
+          <w:szCs w:val="26"/>
+        </w:rPr>
+        <w:t>25/02/2019</w:t>
+      </w:r>
+      <w:r>
+        <w:rPr>
+          <w:rFonts w:ascii="Times New Roman" w:hAnsi="Times New Roman" w:cs="Times New Roman"/>
+          <w:sz w:val="26"/>
+          <w:szCs w:val="26"/>
+        </w:rPr>
+        <w:fldChar w:fldCharType="end"/>
+      </w:r>
+      <w:r>
+        <w:rPr>
+          <w:rFonts w:ascii="Times New Roman" w:hAnsi="Times New Roman" w:cs="Times New Roman"/>
+          <w:sz w:val="26"/>
+          <w:szCs w:val="26"/>
+        </w:rPr>
+        <w:t xml:space="preserve"> </w:t>
+      </w:r>
+      <w:r>
+        <w:rPr>
+          <w:rFonts w:ascii="Times New Roman" w:hAnsi="Times New Roman" w:cs="Times New Roman"/>
+          <w:sz w:val="26"/>
+          <w:szCs w:val="26"/>
+        </w:rPr>
+        <w:fldChar w:fldCharType="begin"/>
+      </w:r>
+      <w:r>
+        <w:rPr>
+          <w:rFonts w:ascii="Times New Roman" w:hAnsi="Times New Roman" w:cs="Times New Roman"/>
+          <w:sz w:val="26"/>
+          <w:szCs w:val="26"/>
+        </w:rPr>
+        <w:instrText xml:space="preserve"> DOCVARIABLE  DATE_INPUT  \* MERGEFORMAT </w:instrText>
+      </w:r>
+      <w:r>
+        <w:rPr>
+          <w:rFonts w:ascii="Times New Roman" w:hAnsi="Times New Roman" w:cs="Times New Roman"/>
+          <w:sz w:val="26"/>
+          <w:szCs w:val="26"/>
+        </w:rPr>
+        <w:fldChar w:fldCharType="end"/>
+      </w:r>
+      <w:r>
+        <w:rPr>
+          <w:rFonts w:ascii="Times New Roman" w:hAnsi="Times New Roman" w:cs="Times New Roman"/>
+          <w:sz w:val="26"/>
+          <w:szCs w:val="26"/>
+        </w:rPr>
+        <w:fldChar w:fldCharType="begin"/>
+      </w:r>
+      <w:r>
+        <w:rPr>
+          <w:rFonts w:ascii="Times New Roman" w:hAnsi="Times New Roman" w:cs="Times New Roman"/>
+          <w:sz w:val="26"/>
+          <w:szCs w:val="26"/>
+        </w:rPr>
+        <w:instrText xml:space="preserve"> DOCVARIABLE  [ID]  \* MERGEFORMAT </w:instrText>
+      </w:r>
+      <w:r>
+        <w:rPr>
+          <w:rFonts w:ascii="Times New Roman" w:hAnsi="Times New Roman" w:cs="Times New Roman"/>
+          <w:sz w:val="26"/>
+          <w:szCs w:val="26"/>
+        </w:rPr>
+        <w:fldChar w:fldCharType="end"/>
+      </w:r>
+    </w:p>
+    <w:p>
+      <w:pPr>
+        <w:rPr>
+          <w:rFonts w:ascii="Times New Roman" w:hAnsi="Times New Roman" w:cs="Times New Roman"/>
+          <w:sz w:val="26"/>
+          <w:szCs w:val="26"/>
+        </w:rPr>
+      </w:pPr>
+      <w:proofErr w:type="spellStart"/>
+      <w:r>
+        <w:rPr>
+          <w:rFonts w:ascii="Times New Roman" w:hAnsi="Times New Roman" w:cs="Times New Roman"/>
+          <w:sz w:val="26"/>
+          <w:szCs w:val="26"/>
+        </w:rPr>
+        <w:t>Đến</w:t>
+      </w:r>
+      <w:proofErr w:type="spellEnd"/>
+      <w:r>
+        <w:rPr>
+          <w:rFonts w:ascii="Times New Roman" w:hAnsi="Times New Roman" w:cs="Times New Roman"/>
+          <w:sz w:val="26"/>
+          <w:szCs w:val="26"/>
+        </w:rPr>
+        <w:t xml:space="preserve"> </w:t>
+      </w:r>
+      <w:proofErr w:type="spellStart"/>
+      <w:r>
+        <w:rPr>
+          <w:rFonts w:ascii="Times New Roman" w:hAnsi="Times New Roman" w:cs="Times New Roman"/>
+          <w:sz w:val="26"/>
+          <w:szCs w:val="26"/>
+        </w:rPr>
+        <w:t>ngày</w:t>
+      </w:r>
+      <w:proofErr w:type="spellEnd"/>
+      <w:r>
+        <w:rPr>
+          <w:rFonts w:ascii="Times New Roman" w:hAnsi="Times New Roman" w:cs="Times New Roman"/>
+          <w:sz w:val="26"/>
+          <w:szCs w:val="26"/>
+        </w:rPr>
+        <w:t>:</w:t>
+      </w:r>
+      <w:r>
+        <w:rPr>
+          <w:rFonts w:ascii="Times New Roman" w:hAnsi="Times New Roman" w:cs="Times New Roman"/>
+          <w:sz w:val="26"/>
+          <w:szCs w:val="26"/>
+        </w:rPr>
+        <w:t xml:space="preserve"> </w:t>
+      </w:r>
+      <w:r>
+        <w:rPr>
+          <w:rFonts w:ascii="Times New Roman" w:hAnsi="Times New Roman" w:cs="Times New Roman"/>
+          <w:sz w:val="26"/>
+          <w:szCs w:val="26"/>
+        </w:rPr>
+        <w:fldChar w:fldCharType="begin"/>
+      </w:r>
+      <w:r>
+        <w:rPr>
+          <w:rFonts w:ascii="Times New Roman" w:hAnsi="Times New Roman" w:cs="Times New Roman"/>
+          <w:sz w:val="26"/>
+          <w:szCs w:val="26"/>
+        </w:rPr>
+        <w:instrText xml:space="preserve"> DOCPROPERTY  EndDate  \* MERGEFORMAT </w:instrText>
+      </w:r>
+      <w:r>
+        <w:rPr>
+          <w:rFonts w:ascii="Times New Roman" w:hAnsi="Times New Roman" w:cs="Times New Roman"/>
+          <w:sz w:val="26"/>
+          <w:szCs w:val="26"/>
+        </w:rPr>
+        <w:fldChar w:fldCharType="separate"/>
+      </w:r>
+      <w:r>
+        <w:rPr>
+          <w:rFonts w:ascii="Times New Roman" w:hAnsi="Times New Roman" w:cs="Times New Roman"/>
+          <w:sz w:val="26"/>
+          <w:szCs w:val="26"/>
+        </w:rPr>
+        <w:t>25/02/2019</w:t>
+      </w:r>
+      <w:bookmarkStart w:id="0" w:name="_GoBack"/>
+      <w:bookmarkEnd w:id="0"/>
+      <w:r/>
+      <w:r>
+        <w:rPr>
+          <w:rFonts w:ascii="Times New Roman" w:hAnsi="Times New Roman" w:cs="Times New Roman"/>
+          <w:sz w:val="26"/>
+          <w:szCs w:val="26"/>
+        </w:rPr>
+        <w:fldChar w:fldCharType="end"/>
+      </w:r>
+    </w:p>
+    <w:p>
+      <w:pPr>
+        <w:rPr>
+          <w:rFonts w:ascii="Times New Roman" w:hAnsi="Times New Roman" w:cs="Times New Roman"/>
+          <w:sz w:val="26"/>
+          <w:szCs w:val="26"/>
+        </w:rPr>
+      </w:pPr>
+      <w:proofErr w:type="spellStart"/>
+      <w:r>
+        <w:rPr>
+          <w:rFonts w:ascii="Times New Roman" w:hAnsi="Times New Roman" w:cs="Times New Roman"/>
+          <w:sz w:val="26"/>
+          <w:szCs w:val="26"/>
+        </w:rPr>
+        <w:t>Tổng</w:t>
+      </w:r>
+      <w:proofErr w:type="spellEnd"/>
+      <w:r>
+        <w:rPr>
+          <w:rFonts w:ascii="Times New Roman" w:hAnsi="Times New Roman" w:cs="Times New Roman"/>
+          <w:sz w:val="26"/>
+          <w:szCs w:val="26"/>
+        </w:rPr>
+        <w:t xml:space="preserve"> </w:t>
+      </w:r>
+      <w:proofErr w:type="spellStart"/>
+      <w:r>
+        <w:rPr>
+          <w:rFonts w:ascii="Times New Roman" w:hAnsi="Times New Roman" w:cs="Times New Roman"/>
+          <w:sz w:val="26"/>
+          <w:szCs w:val="26"/>
+        </w:rPr>
+        <w:t>số</w:t>
+      </w:r>
+      <w:proofErr w:type="spellEnd"/>
+      <w:r>
+        <w:rPr>
+          <w:rFonts w:ascii="Times New Roman" w:hAnsi="Times New Roman" w:cs="Times New Roman"/>
+          <w:sz w:val="26"/>
+          <w:szCs w:val="26"/>
+        </w:rPr>
+        <w:t xml:space="preserve"> </w:t>
+      </w:r>
+      <w:proofErr w:type="spellStart"/>
+      <w:r>
+        <w:rPr>
+          <w:rFonts w:ascii="Times New Roman" w:hAnsi="Times New Roman" w:cs="Times New Roman"/>
+          <w:sz w:val="26"/>
+          <w:szCs w:val="26"/>
+        </w:rPr>
+        <w:t>tiền</w:t>
+      </w:r>
+      <w:proofErr w:type="spellEnd"/>
+      <w:r>
+        <w:rPr>
+          <w:rFonts w:ascii="Times New Roman" w:hAnsi="Times New Roman" w:cs="Times New Roman"/>
+          <w:sz w:val="26"/>
+          <w:szCs w:val="26"/>
+        </w:rPr>
+        <w:t xml:space="preserve"> </w:t>
+      </w:r>
+      <w:proofErr w:type="spellStart"/>
+      <w:r>
+        <w:rPr>
+          <w:rFonts w:ascii="Times New Roman" w:hAnsi="Times New Roman" w:cs="Times New Roman"/>
+          <w:sz w:val="26"/>
+          <w:szCs w:val="26"/>
+        </w:rPr>
+        <w:t>nhập</w:t>
+      </w:r>
+      <w:proofErr w:type="spellEnd"/>
+      <w:r>
+        <w:rPr>
+          <w:rFonts w:ascii="Times New Roman" w:hAnsi="Times New Roman" w:cs="Times New Roman"/>
+          <w:sz w:val="26"/>
+          <w:szCs w:val="26"/>
+        </w:rPr>
+        <w:t xml:space="preserve"> </w:t>
+      </w:r>
+      <w:proofErr w:type="spellStart"/>
+      <w:r>
+        <w:rPr>
+          <w:rFonts w:ascii="Times New Roman" w:hAnsi="Times New Roman" w:cs="Times New Roman"/>
+          <w:sz w:val="26"/>
+          <w:szCs w:val="26"/>
+        </w:rPr>
+        <w:t>hàng</w:t>
+      </w:r>
+      <w:proofErr w:type="spellEnd"/>
+      <w:r>
+        <w:rPr>
+          <w:rFonts w:ascii="Times New Roman" w:hAnsi="Times New Roman" w:cs="Times New Roman"/>
+          <w:sz w:val="26"/>
+          <w:szCs w:val="26"/>
+        </w:rPr>
+        <w:t>:</w:t>
+      </w:r>
+      <w:r>
+        <w:rPr>
+          <w:rFonts w:ascii="Times New Roman" w:hAnsi="Times New Roman" w:cs="Times New Roman"/>
+          <w:sz w:val="26"/>
+          <w:szCs w:val="26"/>
+        </w:rPr>
+        <w:t xml:space="preserve"> </w:t>
+      </w:r>
+      <w:r>
+        <w:rPr>
+          <w:rFonts w:ascii="Times New Roman" w:hAnsi="Times New Roman" w:cs="Times New Roman"/>
+          <w:sz w:val="26"/>
+          <w:szCs w:val="26"/>
+        </w:rPr>
+        <w:fldChar w:fldCharType="begin"/>
+      </w:r>
+      <w:r>
+        <w:rPr>
+          <w:rFonts w:ascii="Times New Roman" w:hAnsi="Times New Roman" w:cs="Times New Roman"/>
+          <w:sz w:val="26"/>
+          <w:szCs w:val="26"/>
+        </w:rPr>
+        <w:instrText xml:space="preserve"> DOCPROPERTY  Total  \* MERGEFORMAT </w:instrText>
+      </w:r>
+      <w:r>
+        <w:rPr>
+          <w:rFonts w:ascii="Times New Roman" w:hAnsi="Times New Roman" w:cs="Times New Roman"/>
+          <w:sz w:val="26"/>
+          <w:szCs w:val="26"/>
+        </w:rPr>
+        <w:fldChar w:fldCharType="separate"/>
+      </w:r>
+      <w:r>
+        <w:rPr>
+          <w:rFonts w:ascii="Times New Roman" w:hAnsi="Times New Roman" w:cs="Times New Roman"/>
+          <w:sz w:val="26"/>
+          <w:szCs w:val="26"/>
+        </w:rPr>
+        <w:t>141400129 VNĐ</w:t>
+      </w:r>
+      <w:r>
+        <w:rPr>
+          <w:rFonts w:ascii="Times New Roman" w:hAnsi="Times New Roman" w:cs="Times New Roman"/>
+          <w:sz w:val="26"/>
+          <w:szCs w:val="26"/>
+        </w:rPr>
+        <w:fldChar w:fldCharType="end"/>
+      </w:r>
+    </w:p>
     <w:tbl>
       <w:tblPr>
-        <w:tblStyle w:val="LightGrid-Accent2"/>
+        <w:tblStyle w:val="ColorfulGrid-Accent2"/>
         <w:tblW w:w="5000" w:type="auto"/>
         <w:tblLook w:val="04A0"/>
       </w:tblPr>
@@ -714,8 +1188,13 @@
       </w:tr>
     </w:tbl>
     <w:p>
-      <w:bookmarkStart w:id="0" w:name="_GoBack"/>
-      <w:bookmarkEnd w:id="0"/>
+      <w:pPr>
+        <w:rPr>
+          <w:rFonts w:ascii="Times New Roman" w:hAnsi="Times New Roman" w:cs="Times New Roman"/>
+          <w:sz w:val="26"/>
+          <w:szCs w:val="26"/>
+        </w:rPr>
+      </w:pPr>
     </w:p>
     <w:sectPr>
       <w:pgSz w:w="12240" w:h="15840"/>
@@ -1167,25 +1646,174 @@
       </w:tblBorders>
     </w:tblPr>
   </w:style>
-  <w:style w:type="table" w:styleId="LightGrid-Accent2">
-    <w:name w:val="Light Grid Accent 2"/>
+  <w:style w:type="table" w:styleId="GridTable2-Accent6">
+    <w:name w:val="Grid Table 2 Accent 6"/>
     <w:basedOn w:val="TableNormal"/>
-    <w:uiPriority w:val="62"/>
-    <w:rsid w:val="00D47365"/>
+    <w:uiPriority w:val="47"/>
+    <w:rsid w:val="00BB2ECC"/>
     <w:pPr>
       <w:spacing w:after="0" w:line="240" w:lineRule="auto"/>
     </w:pPr>
     <w:tblPr>
       <w:tblStyleRowBandSize w:val="1"/>
       <w:tblStyleColBandSize w:val="1"/>
+      <w:tblBorders>
+        <w:top w:val="single" w:sz="2" w:space="0" w:color="A8D08D" w:themeColor="accent6" w:themeTint="99"/>
+        <w:bottom w:val="single" w:sz="2" w:space="0" w:color="A8D08D" w:themeColor="accent6" w:themeTint="99"/>
+        <w:insideH w:val="single" w:sz="2" w:space="0" w:color="A8D08D" w:themeColor="accent6" w:themeTint="99"/>
+        <w:insideV w:val="single" w:sz="2" w:space="0" w:color="A8D08D" w:themeColor="accent6" w:themeTint="99"/>
+      </w:tblBorders>
+    </w:tblPr>
+    <w:tblStylePr w:type="firstRow">
+      <w:rPr>
+        <w:b/>
+        <w:bCs/>
+      </w:rPr>
+      <w:tblPr/>
+      <w:tcPr>
+        <w:tcBorders>
+          <w:top w:val="nil"/>
+          <w:bottom w:val="single" w:sz="12" w:space="0" w:color="A8D08D" w:themeColor="accent6" w:themeTint="99"/>
+          <w:insideH w:val="nil"/>
+          <w:insideV w:val="nil"/>
+        </w:tcBorders>
+        <w:shd w:val="clear" w:color="auto" w:fill="FFFFFF" w:themeFill="background1"/>
+      </w:tcPr>
+    </w:tblStylePr>
+    <w:tblStylePr w:type="lastRow">
+      <w:rPr>
+        <w:b/>
+        <w:bCs/>
+      </w:rPr>
+      <w:tblPr/>
+      <w:tcPr>
+        <w:tcBorders>
+          <w:top w:val="double" w:sz="2" w:space="0" w:color="A8D08D" w:themeColor="accent6" w:themeTint="99"/>
+          <w:bottom w:val="nil"/>
+          <w:insideH w:val="nil"/>
+          <w:insideV w:val="nil"/>
+        </w:tcBorders>
+        <w:shd w:val="clear" w:color="auto" w:fill="FFFFFF" w:themeFill="background1"/>
+      </w:tcPr>
+    </w:tblStylePr>
+    <w:tblStylePr w:type="firstCol">
+      <w:rPr>
+        <w:b/>
+        <w:bCs/>
+      </w:rPr>
+    </w:tblStylePr>
+    <w:tblStylePr w:type="lastCol">
+      <w:rPr>
+        <w:b/>
+        <w:bCs/>
+      </w:rPr>
+    </w:tblStylePr>
+    <w:tblStylePr w:type="band1Vert">
+      <w:tblPr/>
+      <w:tcPr>
+        <w:shd w:val="clear" w:color="auto" w:fill="E2EFD9" w:themeFill="accent6" w:themeFillTint="33"/>
+      </w:tcPr>
+    </w:tblStylePr>
+    <w:tblStylePr w:type="band1Horz">
+      <w:tblPr/>
+      <w:tcPr>
+        <w:shd w:val="clear" w:color="auto" w:fill="E2EFD9" w:themeFill="accent6" w:themeFillTint="33"/>
+      </w:tcPr>
+    </w:tblStylePr>
+  </w:style>
+  <w:style w:type="table" w:styleId="GridTable4-Accent1">
+    <w:name w:val="Grid Table 4 Accent 1"/>
+    <w:basedOn w:val="TableNormal"/>
+    <w:uiPriority w:val="49"/>
+    <w:rsid w:val="00BB2ECC"/>
+    <w:pPr>
+      <w:spacing w:after="0" w:line="240" w:lineRule="auto"/>
+    </w:pPr>
+    <w:tblPr>
+      <w:tblStyleRowBandSize w:val="1"/>
+      <w:tblStyleColBandSize w:val="1"/>
+      <w:tblBorders>
+        <w:top w:val="single" w:sz="4" w:space="0" w:color="9CC2E5" w:themeColor="accent1" w:themeTint="99"/>
+        <w:left w:val="single" w:sz="4" w:space="0" w:color="9CC2E5" w:themeColor="accent1" w:themeTint="99"/>
+        <w:bottom w:val="single" w:sz="4" w:space="0" w:color="9CC2E5" w:themeColor="accent1" w:themeTint="99"/>
+        <w:right w:val="single" w:sz="4" w:space="0" w:color="9CC2E5" w:themeColor="accent1" w:themeTint="99"/>
+        <w:insideH w:val="single" w:sz="4" w:space="0" w:color="9CC2E5" w:themeColor="accent1" w:themeTint="99"/>
+        <w:insideV w:val="single" w:sz="4" w:space="0" w:color="9CC2E5" w:themeColor="accent1" w:themeTint="99"/>
+      </w:tblBorders>
+    </w:tblPr>
+    <w:tblStylePr w:type="firstRow">
+      <w:rPr>
+        <w:b/>
+        <w:bCs/>
+        <w:color w:val="FFFFFF" w:themeColor="background1"/>
+      </w:rPr>
+      <w:tblPr/>
+      <w:tcPr>
+        <w:tcBorders>
+          <w:top w:val="single" w:sz="4" w:space="0" w:color="5B9BD5" w:themeColor="accent1"/>
+          <w:left w:val="single" w:sz="4" w:space="0" w:color="5B9BD5" w:themeColor="accent1"/>
+          <w:bottom w:val="single" w:sz="4" w:space="0" w:color="5B9BD5" w:themeColor="accent1"/>
+          <w:right w:val="single" w:sz="4" w:space="0" w:color="5B9BD5" w:themeColor="accent1"/>
+          <w:insideH w:val="nil"/>
+          <w:insideV w:val="nil"/>
+        </w:tcBorders>
+        <w:shd w:val="clear" w:color="auto" w:fill="5B9BD5" w:themeFill="accent1"/>
+      </w:tcPr>
+    </w:tblStylePr>
+    <w:tblStylePr w:type="lastRow">
+      <w:rPr>
+        <w:b/>
+        <w:bCs/>
+      </w:rPr>
+      <w:tblPr/>
+      <w:tcPr>
+        <w:tcBorders>
+          <w:top w:val="double" w:sz="4" w:space="0" w:color="5B9BD5" w:themeColor="accent1"/>
+        </w:tcBorders>
+      </w:tcPr>
+    </w:tblStylePr>
+    <w:tblStylePr w:type="firstCol">
+      <w:rPr>
+        <w:b/>
+        <w:bCs/>
+      </w:rPr>
+    </w:tblStylePr>
+    <w:tblStylePr w:type="lastCol">
+      <w:rPr>
+        <w:b/>
+        <w:bCs/>
+      </w:rPr>
+    </w:tblStylePr>
+    <w:tblStylePr w:type="band1Vert">
+      <w:tblPr/>
+      <w:tcPr>
+        <w:shd w:val="clear" w:color="auto" w:fill="DEEAF6" w:themeFill="accent1" w:themeFillTint="33"/>
+      </w:tcPr>
+    </w:tblStylePr>
+    <w:tblStylePr w:type="band1Horz">
+      <w:tblPr/>
+      <w:tcPr>
+        <w:shd w:val="clear" w:color="auto" w:fill="DEEAF6" w:themeFill="accent1" w:themeFillTint="33"/>
+      </w:tcPr>
+    </w:tblStylePr>
+  </w:style>
+  <w:style w:type="table" w:styleId="ColorfulGrid-Accent2">
+    <w:name w:val="Colorful Grid Accent 2"/>
+    <w:basedOn w:val="TableNormal"/>
+    <w:uiPriority w:val="73"/>
+    <w:rsid w:val="0058004C"/>
+    <w:pPr>
+      <w:spacing w:after="0" w:line="240" w:lineRule="auto"/>
+    </w:pPr>
+    <w:rPr>
+      <w:color w:val="000000" w:themeColor="text1"/>
+    </w:rPr>
+    <w:tblPr>
+      <w:tblStyleRowBandSize w:val="1"/>
+      <w:tblStyleColBandSize w:val="1"/>
       <w:tblInd w:w="0" w:type="dxa"/>
       <w:tblBorders>
-        <w:top w:val="single" w:sz="8" w:space="0" w:color="C0504D" w:themeColor="accent2"/>
-        <w:left w:val="single" w:sz="8" w:space="0" w:color="C0504D" w:themeColor="accent2"/>
-        <w:bottom w:val="single" w:sz="8" w:space="0" w:color="C0504D" w:themeColor="accent2"/>
-        <w:right w:val="single" w:sz="8" w:space="0" w:color="C0504D" w:themeColor="accent2"/>
-        <w:insideH w:val="single" w:sz="8" w:space="0" w:color="C0504D" w:themeColor="accent2"/>
-        <w:insideV w:val="single" w:sz="8" w:space="0" w:color="C0504D" w:themeColor="accent2"/>
+        <w:insideH w:val="single" w:sz="4" w:space="0" w:color="FFFFFF" w:themeColor="background1"/>
       </w:tblBorders>
       <w:tblCellMar>
         <w:top w:w="0" w:type="dxa"/>
@@ -1194,106 +1822,58 @@
         <w:right w:w="108" w:type="dxa"/>
       </w:tblCellMar>
     </w:tblPr>
+    <w:tcPr>
+      <w:shd w:val="clear" w:color="auto" w:fill="F2DBDB" w:themeFill="accent2" w:themeFillTint="33"/>
+    </w:tcPr>
     <w:tblStylePr w:type="firstRow">
-      <w:pPr>
-        <w:spacing w:before="0" w:after="0" w:line="240" w:lineRule="auto"/>
-      </w:pPr>
       <w:rPr>
-        <w:rFonts w:asciiTheme="majorHAnsi" w:eastAsiaTheme="majorEastAsia" w:hAnsiTheme="majorHAnsi" w:cstheme="majorBidi"/>
         <w:b/>
         <w:bCs/>
       </w:rPr>
       <w:tblPr/>
       <w:tcPr>
-        <w:tcBorders>
-          <w:top w:val="single" w:sz="8" w:space="0" w:color="C0504D" w:themeColor="accent2"/>
-          <w:left w:val="single" w:sz="8" w:space="0" w:color="C0504D" w:themeColor="accent2"/>
-          <w:bottom w:val="single" w:sz="18" w:space="0" w:color="C0504D" w:themeColor="accent2"/>
-          <w:right w:val="single" w:sz="8" w:space="0" w:color="C0504D" w:themeColor="accent2"/>
-          <w:insideH w:val="nil"/>
-          <w:insideV w:val="single" w:sz="8" w:space="0" w:color="C0504D" w:themeColor="accent2"/>
-        </w:tcBorders>
+        <w:shd w:val="clear" w:color="auto" w:fill="E5B8B7" w:themeFill="accent2" w:themeFillTint="66"/>
       </w:tcPr>
     </w:tblStylePr>
     <w:tblStylePr w:type="lastRow">
-      <w:pPr>
-        <w:spacing w:before="0" w:after="0" w:line="240" w:lineRule="auto"/>
-      </w:pPr>
       <w:rPr>
-        <w:rFonts w:asciiTheme="majorHAnsi" w:eastAsiaTheme="majorEastAsia" w:hAnsiTheme="majorHAnsi" w:cstheme="majorBidi"/>
         <w:b/>
         <w:bCs/>
+        <w:color w:val="000000" w:themeColor="text1"/>
       </w:rPr>
       <w:tblPr/>
       <w:tcPr>
-        <w:tcBorders>
-          <w:top w:val="double" w:sz="6" w:space="0" w:color="C0504D" w:themeColor="accent2"/>
-          <w:left w:val="single" w:sz="8" w:space="0" w:color="C0504D" w:themeColor="accent2"/>
-          <w:bottom w:val="single" w:sz="8" w:space="0" w:color="C0504D" w:themeColor="accent2"/>
-          <w:right w:val="single" w:sz="8" w:space="0" w:color="C0504D" w:themeColor="accent2"/>
-          <w:insideH w:val="nil"/>
-          <w:insideV w:val="single" w:sz="8" w:space="0" w:color="C0504D" w:themeColor="accent2"/>
-        </w:tcBorders>
+        <w:shd w:val="clear" w:color="auto" w:fill="E5B8B7" w:themeFill="accent2" w:themeFillTint="66"/>
       </w:tcPr>
     </w:tblStylePr>
     <w:tblStylePr w:type="firstCol">
       <w:rPr>
-        <w:rFonts w:asciiTheme="majorHAnsi" w:eastAsiaTheme="majorEastAsia" w:hAnsiTheme="majorHAnsi" w:cstheme="majorBidi"/>
-        <w:b/>
-        <w:bCs/>
+        <w:color w:val="FFFFFF" w:themeColor="background1"/>
       </w:rPr>
+      <w:tblPr/>
+      <w:tcPr>
+        <w:shd w:val="clear" w:color="auto" w:fill="943634" w:themeFill="accent2" w:themeFillShade="BF"/>
+      </w:tcPr>
     </w:tblStylePr>
     <w:tblStylePr w:type="lastCol">
       <w:rPr>
-        <w:rFonts w:asciiTheme="majorHAnsi" w:eastAsiaTheme="majorEastAsia" w:hAnsiTheme="majorHAnsi" w:cstheme="majorBidi"/>
-        <w:b/>
-        <w:bCs/>
+        <w:color w:val="FFFFFF" w:themeColor="background1"/>
       </w:rPr>
       <w:tblPr/>
       <w:tcPr>
-        <w:tcBorders>
-          <w:top w:val="single" w:sz="8" w:space="0" w:color="C0504D" w:themeColor="accent2"/>
-          <w:left w:val="single" w:sz="8" w:space="0" w:color="C0504D" w:themeColor="accent2"/>
-          <w:bottom w:val="single" w:sz="8" w:space="0" w:color="C0504D" w:themeColor="accent2"/>
-          <w:right w:val="single" w:sz="8" w:space="0" w:color="C0504D" w:themeColor="accent2"/>
-        </w:tcBorders>
+        <w:shd w:val="clear" w:color="auto" w:fill="943634" w:themeFill="accent2" w:themeFillShade="BF"/>
       </w:tcPr>
     </w:tblStylePr>
     <w:tblStylePr w:type="band1Vert">
       <w:tblPr/>
       <w:tcPr>
-        <w:tcBorders>
-          <w:top w:val="single" w:sz="8" w:space="0" w:color="C0504D" w:themeColor="accent2"/>
-          <w:left w:val="single" w:sz="8" w:space="0" w:color="C0504D" w:themeColor="accent2"/>
-          <w:bottom w:val="single" w:sz="8" w:space="0" w:color="C0504D" w:themeColor="accent2"/>
-          <w:right w:val="single" w:sz="8" w:space="0" w:color="C0504D" w:themeColor="accent2"/>
-        </w:tcBorders>
-        <w:shd w:val="clear" w:color="auto" w:fill="EFD3D2" w:themeFill="accent2" w:themeFillTint="3F"/>
+        <w:shd w:val="clear" w:color="auto" w:fill="DFA7A6" w:themeFill="accent2" w:themeFillTint="7F"/>
       </w:tcPr>
     </w:tblStylePr>
     <w:tblStylePr w:type="band1Horz">
       <w:tblPr/>
       <w:tcPr>
-        <w:tcBorders>
-          <w:top w:val="single" w:sz="8" w:space="0" w:color="C0504D" w:themeColor="accent2"/>
-          <w:left w:val="single" w:sz="8" w:space="0" w:color="C0504D" w:themeColor="accent2"/>
-          <w:bottom w:val="single" w:sz="8" w:space="0" w:color="C0504D" w:themeColor="accent2"/>
-          <w:right w:val="single" w:sz="8" w:space="0" w:color="C0504D" w:themeColor="accent2"/>
-          <w:insideV w:val="single" w:sz="8" w:space="0" w:color="C0504D" w:themeColor="accent2"/>
-        </w:tcBorders>
-        <w:shd w:val="clear" w:color="auto" w:fill="EFD3D2" w:themeFill="accent2" w:themeFillTint="3F"/>
-      </w:tcPr>
-    </w:tblStylePr>
-    <w:tblStylePr w:type="band2Horz">
-      <w:tblPr/>
-      <w:tcPr>
-        <w:tcBorders>
-          <w:top w:val="single" w:sz="8" w:space="0" w:color="C0504D" w:themeColor="accent2"/>
-          <w:left w:val="single" w:sz="8" w:space="0" w:color="C0504D" w:themeColor="accent2"/>
-          <w:bottom w:val="single" w:sz="8" w:space="0" w:color="C0504D" w:themeColor="accent2"/>
-          <w:right w:val="single" w:sz="8" w:space="0" w:color="C0504D" w:themeColor="accent2"/>
-          <w:insideV w:val="single" w:sz="8" w:space="0" w:color="C0504D" w:themeColor="accent2"/>
-        </w:tcBorders>
+        <w:shd w:val="clear" w:color="auto" w:fill="DFA7A6" w:themeFill="accent2" w:themeFillTint="7F"/>
       </w:tcPr>
     </w:tblStylePr>
   </w:style>

--- a/WareHouse_Manager/bin/Debug/newInputReport.docx
+++ b/WareHouse_Manager/bin/Debug/newInputReport.docx
@@ -166,7 +166,7 @@
           <w:sz w:val="26"/>
           <w:szCs w:val="26"/>
         </w:rPr>
-        <w:t>25/02/2019</w:t>
+        <w:t>28/02/2019</w:t>
       </w:r>
       <w:r>
         <w:rPr>
@@ -315,7 +315,7 @@
           <w:sz w:val="26"/>
           <w:szCs w:val="26"/>
         </w:rPr>
-        <w:t>25/02/2019</w:t>
+        <w:t>28/02/2019</w:t>
       </w:r>
       <w:bookmarkStart w:id="0" w:name="_GoBack"/>
       <w:bookmarkEnd w:id="0"/>
@@ -465,7 +465,7 @@
           <w:sz w:val="26"/>
           <w:szCs w:val="26"/>
         </w:rPr>
-        <w:t>141400129 VNĐ</w:t>
+        <w:t>141400130 VNĐ</w:t>
       </w:r>
       <w:r>
         <w:rPr>
@@ -481,6 +481,7 @@
         <w:tblStyle w:val="ColorfulGrid-Accent2"/>
         <w:tblW w:w="5000" w:type="auto"/>
         <w:tblLook w:val="04A0"/>
+        <w:jc w:val="center"/>
       </w:tblPr>
       <w:tr>
         <w:tc>
@@ -1165,6 +1166,76 @@
                 <w:lang w:val="vi-VN"/>
               </w:rPr>
               <w:t>15</w:t>
+            </w:r>
+          </w:p>
+        </w:tc>
+        <w:tc>
+          <w:tcPr>
+            <w:tcW w:w="2310" w:type="dxa"/>
+          </w:tcPr>
+          <w:p>
+            <w:pPr/>
+          </w:p>
+          <w:p>
+            <w:pPr/>
+            <w:r>
+              <w:rPr>
+                <w:lang w:val="vi-VN"/>
+              </w:rPr>
+              <w:t>Chờ thanh toán</w:t>
+            </w:r>
+          </w:p>
+        </w:tc>
+      </w:tr>
+      <w:tr>
+        <w:tc>
+          <w:tcPr>
+            <w:tcW w:w="2310" w:type="dxa"/>
+          </w:tcPr>
+          <w:p>
+            <w:pPr/>
+          </w:p>
+          <w:p>
+            <w:pPr/>
+            <w:r>
+              <w:rPr>
+                <w:lang w:val="vi-VN"/>
+              </w:rPr>
+              <w:t>IN00000010</w:t>
+            </w:r>
+          </w:p>
+        </w:tc>
+        <w:tc>
+          <w:tcPr>
+            <w:tcW w:w="2310" w:type="dxa"/>
+          </w:tcPr>
+          <w:p>
+            <w:pPr/>
+          </w:p>
+          <w:p>
+            <w:pPr/>
+            <w:r>
+              <w:rPr>
+                <w:lang w:val="vi-VN"/>
+              </w:rPr>
+              <w:t>26/02/2019 12:00:00 SA</w:t>
+            </w:r>
+          </w:p>
+        </w:tc>
+        <w:tc>
+          <w:tcPr>
+            <w:tcW w:w="2310" w:type="dxa"/>
+          </w:tcPr>
+          <w:p>
+            <w:pPr/>
+          </w:p>
+          <w:p>
+            <w:pPr/>
+            <w:r>
+              <w:rPr>
+                <w:lang w:val="vi-VN"/>
+              </w:rPr>
+              <w:t>1</w:t>
             </w:r>
           </w:p>
         </w:tc>

--- a/WareHouse_Manager/bin/Debug/newInputReport.docx
+++ b/WareHouse_Manager/bin/Debug/newInputReport.docx
@@ -166,7 +166,7 @@
           <w:sz w:val="26"/>
           <w:szCs w:val="26"/>
         </w:rPr>
-        <w:t>28/02/2019</w:t>
+        <w:t>3/21/2019</w:t>
       </w:r>
       <w:r>
         <w:rPr>
@@ -315,7 +315,7 @@
           <w:sz w:val="26"/>
           <w:szCs w:val="26"/>
         </w:rPr>
-        <w:t>28/02/2019</w:t>
+        <w:t>3/21/2019</w:t>
       </w:r>
       <w:bookmarkStart w:id="0" w:name="_GoBack"/>
       <w:bookmarkEnd w:id="0"/>
@@ -495,7 +495,7 @@
             <w:pPr/>
             <w:r>
               <w:rPr>
-                <w:lang w:val="vi-VN"/>
+                <w:lang w:val="en-US"/>
                 <w:b/>
               </w:rPr>
               <w:t>Mã phiếu nhập</w:t>
@@ -513,7 +513,7 @@
             <w:pPr/>
             <w:r>
               <w:rPr>
-                <w:lang w:val="vi-VN"/>
+                <w:lang w:val="en-US"/>
                 <w:b/>
               </w:rPr>
               <w:t>Ngày nhập</w:t>
@@ -531,7 +531,7 @@
             <w:pPr/>
             <w:r>
               <w:rPr>
-                <w:lang w:val="vi-VN"/>
+                <w:lang w:val="en-US"/>
                 <w:b/>
               </w:rPr>
               <w:t>Tổng tiền</w:t>
@@ -549,7 +549,7 @@
             <w:pPr/>
             <w:r>
               <w:rPr>
-                <w:lang w:val="vi-VN"/>
+                <w:lang w:val="en-US"/>
                 <w:b/>
               </w:rPr>
               <w:t>Trạng thái</w:t>
@@ -569,7 +569,7 @@
             <w:pPr/>
             <w:r>
               <w:rPr>
-                <w:lang w:val="vi-VN"/>
+                <w:lang w:val="en-US"/>
               </w:rPr>
               <w:t>IN00000001</w:t>
             </w:r>
@@ -586,24 +586,24 @@
             <w:pPr/>
             <w:r>
               <w:rPr>
-                <w:lang w:val="vi-VN"/>
-              </w:rPr>
-              <w:t>17/02/2019 12:00:00 SA</w:t>
-            </w:r>
-          </w:p>
-        </w:tc>
-        <w:tc>
-          <w:tcPr>
-            <w:tcW w:w="2310" w:type="dxa"/>
-          </w:tcPr>
-          <w:p>
-            <w:pPr/>
-          </w:p>
-          <w:p>
-            <w:pPr/>
-            <w:r>
-              <w:rPr>
-                <w:lang w:val="vi-VN"/>
+                <w:lang w:val="en-US"/>
+              </w:rPr>
+              <w:t>2/17/2019 12:00:00 AM</w:t>
+            </w:r>
+          </w:p>
+        </w:tc>
+        <w:tc>
+          <w:tcPr>
+            <w:tcW w:w="2310" w:type="dxa"/>
+          </w:tcPr>
+          <w:p>
+            <w:pPr/>
+          </w:p>
+          <w:p>
+            <w:pPr/>
+            <w:r>
+              <w:rPr>
+                <w:lang w:val="en-US"/>
               </w:rPr>
               <w:t>115400001</w:t>
             </w:r>
@@ -620,7 +620,7 @@
             <w:pPr/>
             <w:r>
               <w:rPr>
-                <w:lang w:val="vi-VN"/>
+                <w:lang w:val="en-US"/>
               </w:rPr>
               <w:t>Đã thanh toán</w:t>
             </w:r>
@@ -639,7 +639,7 @@
             <w:pPr/>
             <w:r>
               <w:rPr>
-                <w:lang w:val="vi-VN"/>
+                <w:lang w:val="en-US"/>
               </w:rPr>
               <w:t>IN00000002</w:t>
             </w:r>
@@ -656,24 +656,24 @@
             <w:pPr/>
             <w:r>
               <w:rPr>
-                <w:lang w:val="vi-VN"/>
-              </w:rPr>
-              <w:t>17/02/2019 12:00:00 SA</w:t>
-            </w:r>
-          </w:p>
-        </w:tc>
-        <w:tc>
-          <w:tcPr>
-            <w:tcW w:w="2310" w:type="dxa"/>
-          </w:tcPr>
-          <w:p>
-            <w:pPr/>
-          </w:p>
-          <w:p>
-            <w:pPr/>
-            <w:r>
-              <w:rPr>
-                <w:lang w:val="vi-VN"/>
+                <w:lang w:val="en-US"/>
+              </w:rPr>
+              <w:t>2/17/2019 12:00:00 AM</w:t>
+            </w:r>
+          </w:p>
+        </w:tc>
+        <w:tc>
+          <w:tcPr>
+            <w:tcW w:w="2310" w:type="dxa"/>
+          </w:tcPr>
+          <w:p>
+            <w:pPr/>
+          </w:p>
+          <w:p>
+            <w:pPr/>
+            <w:r>
+              <w:rPr>
+                <w:lang w:val="en-US"/>
               </w:rPr>
               <w:t>1000001</w:t>
             </w:r>
@@ -690,7 +690,7 @@
             <w:pPr/>
             <w:r>
               <w:rPr>
-                <w:lang w:val="vi-VN"/>
+                <w:lang w:val="en-US"/>
               </w:rPr>
               <w:t>Chờ thanh toán</w:t>
             </w:r>
@@ -709,7 +709,7 @@
             <w:pPr/>
             <w:r>
               <w:rPr>
-                <w:lang w:val="vi-VN"/>
+                <w:lang w:val="en-US"/>
               </w:rPr>
               <w:t>IN00000003</w:t>
             </w:r>
@@ -726,24 +726,24 @@
             <w:pPr/>
             <w:r>
               <w:rPr>
-                <w:lang w:val="vi-VN"/>
-              </w:rPr>
-              <w:t>17/02/2019 12:00:00 SA</w:t>
-            </w:r>
-          </w:p>
-        </w:tc>
-        <w:tc>
-          <w:tcPr>
-            <w:tcW w:w="2310" w:type="dxa"/>
-          </w:tcPr>
-          <w:p>
-            <w:pPr/>
-          </w:p>
-          <w:p>
-            <w:pPr/>
-            <w:r>
-              <w:rPr>
-                <w:lang w:val="vi-VN"/>
+                <w:lang w:val="en-US"/>
+              </w:rPr>
+              <w:t>2/17/2019 12:00:00 AM</w:t>
+            </w:r>
+          </w:p>
+        </w:tc>
+        <w:tc>
+          <w:tcPr>
+            <w:tcW w:w="2310" w:type="dxa"/>
+          </w:tcPr>
+          <w:p>
+            <w:pPr/>
+          </w:p>
+          <w:p>
+            <w:pPr/>
+            <w:r>
+              <w:rPr>
+                <w:lang w:val="en-US"/>
               </w:rPr>
               <w:t>12</w:t>
             </w:r>
@@ -760,7 +760,7 @@
             <w:pPr/>
             <w:r>
               <w:rPr>
-                <w:lang w:val="vi-VN"/>
+                <w:lang w:val="en-US"/>
               </w:rPr>
               <w:t>Đã thanh toán</w:t>
             </w:r>
@@ -779,7 +779,7 @@
             <w:pPr/>
             <w:r>
               <w:rPr>
-                <w:lang w:val="vi-VN"/>
+                <w:lang w:val="en-US"/>
               </w:rPr>
               <w:t>IN00000004</w:t>
             </w:r>
@@ -796,24 +796,24 @@
             <w:pPr/>
             <w:r>
               <w:rPr>
-                <w:lang w:val="vi-VN"/>
-              </w:rPr>
-              <w:t>18/02/2019 12:00:00 SA</w:t>
-            </w:r>
-          </w:p>
-        </w:tc>
-        <w:tc>
-          <w:tcPr>
-            <w:tcW w:w="2310" w:type="dxa"/>
-          </w:tcPr>
-          <w:p>
-            <w:pPr/>
-          </w:p>
-          <w:p>
-            <w:pPr/>
-            <w:r>
-              <w:rPr>
-                <w:lang w:val="vi-VN"/>
+                <w:lang w:val="en-US"/>
+              </w:rPr>
+              <w:t>2/18/2019 12:00:00 AM</w:t>
+            </w:r>
+          </w:p>
+        </w:tc>
+        <w:tc>
+          <w:tcPr>
+            <w:tcW w:w="2310" w:type="dxa"/>
+          </w:tcPr>
+          <w:p>
+            <w:pPr/>
+          </w:p>
+          <w:p>
+            <w:pPr/>
+            <w:r>
+              <w:rPr>
+                <w:lang w:val="en-US"/>
               </w:rPr>
               <w:t>10000000</w:t>
             </w:r>
@@ -830,7 +830,7 @@
             <w:pPr/>
             <w:r>
               <w:rPr>
-                <w:lang w:val="vi-VN"/>
+                <w:lang w:val="en-US"/>
               </w:rPr>
               <w:t>Đã thanh toán</w:t>
             </w:r>
@@ -849,7 +849,7 @@
             <w:pPr/>
             <w:r>
               <w:rPr>
-                <w:lang w:val="vi-VN"/>
+                <w:lang w:val="en-US"/>
               </w:rPr>
               <w:t>IN00000005</w:t>
             </w:r>
@@ -866,24 +866,24 @@
             <w:pPr/>
             <w:r>
               <w:rPr>
-                <w:lang w:val="vi-VN"/>
-              </w:rPr>
-              <w:t>18/02/2019 12:00:00 SA</w:t>
-            </w:r>
-          </w:p>
-        </w:tc>
-        <w:tc>
-          <w:tcPr>
-            <w:tcW w:w="2310" w:type="dxa"/>
-          </w:tcPr>
-          <w:p>
-            <w:pPr/>
-          </w:p>
-          <w:p>
-            <w:pPr/>
-            <w:r>
-              <w:rPr>
-                <w:lang w:val="vi-VN"/>
+                <w:lang w:val="en-US"/>
+              </w:rPr>
+              <w:t>2/18/2019 12:00:00 AM</w:t>
+            </w:r>
+          </w:p>
+        </w:tc>
+        <w:tc>
+          <w:tcPr>
+            <w:tcW w:w="2310" w:type="dxa"/>
+          </w:tcPr>
+          <w:p>
+            <w:pPr/>
+          </w:p>
+          <w:p>
+            <w:pPr/>
+            <w:r>
+              <w:rPr>
+                <w:lang w:val="en-US"/>
               </w:rPr>
               <w:t>0</w:t>
             </w:r>
@@ -900,7 +900,7 @@
             <w:pPr/>
             <w:r>
               <w:rPr>
-                <w:lang w:val="vi-VN"/>
+                <w:lang w:val="en-US"/>
               </w:rPr>
               <w:t>Chờ thanh toán</w:t>
             </w:r>
@@ -919,7 +919,7 @@
             <w:pPr/>
             <w:r>
               <w:rPr>
-                <w:lang w:val="vi-VN"/>
+                <w:lang w:val="en-US"/>
               </w:rPr>
               <w:t>IN00000006</w:t>
             </w:r>
@@ -936,24 +936,24 @@
             <w:pPr/>
             <w:r>
               <w:rPr>
-                <w:lang w:val="vi-VN"/>
-              </w:rPr>
-              <w:t>18/02/2019 12:00:00 SA</w:t>
-            </w:r>
-          </w:p>
-        </w:tc>
-        <w:tc>
-          <w:tcPr>
-            <w:tcW w:w="2310" w:type="dxa"/>
-          </w:tcPr>
-          <w:p>
-            <w:pPr/>
-          </w:p>
-          <w:p>
-            <w:pPr/>
-            <w:r>
-              <w:rPr>
-                <w:lang w:val="vi-VN"/>
+                <w:lang w:val="en-US"/>
+              </w:rPr>
+              <w:t>2/18/2019 12:00:00 AM</w:t>
+            </w:r>
+          </w:p>
+        </w:tc>
+        <w:tc>
+          <w:tcPr>
+            <w:tcW w:w="2310" w:type="dxa"/>
+          </w:tcPr>
+          <w:p>
+            <w:pPr/>
+          </w:p>
+          <w:p>
+            <w:pPr/>
+            <w:r>
+              <w:rPr>
+                <w:lang w:val="en-US"/>
               </w:rPr>
               <w:t>0</w:t>
             </w:r>
@@ -970,7 +970,7 @@
             <w:pPr/>
             <w:r>
               <w:rPr>
-                <w:lang w:val="vi-VN"/>
+                <w:lang w:val="en-US"/>
               </w:rPr>
               <w:t>Chờ thanh toán</w:t>
             </w:r>
@@ -989,7 +989,7 @@
             <w:pPr/>
             <w:r>
               <w:rPr>
-                <w:lang w:val="vi-VN"/>
+                <w:lang w:val="en-US"/>
               </w:rPr>
               <w:t>IN00000007</w:t>
             </w:r>
@@ -1006,24 +1006,24 @@
             <w:pPr/>
             <w:r>
               <w:rPr>
-                <w:lang w:val="vi-VN"/>
-              </w:rPr>
-              <w:t>18/02/2019 12:00:00 SA</w:t>
-            </w:r>
-          </w:p>
-        </w:tc>
-        <w:tc>
-          <w:tcPr>
-            <w:tcW w:w="2310" w:type="dxa"/>
-          </w:tcPr>
-          <w:p>
-            <w:pPr/>
-          </w:p>
-          <w:p>
-            <w:pPr/>
-            <w:r>
-              <w:rPr>
-                <w:lang w:val="vi-VN"/>
+                <w:lang w:val="en-US"/>
+              </w:rPr>
+              <w:t>2/18/2019 12:00:00 AM</w:t>
+            </w:r>
+          </w:p>
+        </w:tc>
+        <w:tc>
+          <w:tcPr>
+            <w:tcW w:w="2310" w:type="dxa"/>
+          </w:tcPr>
+          <w:p>
+            <w:pPr/>
+          </w:p>
+          <w:p>
+            <w:pPr/>
+            <w:r>
+              <w:rPr>
+                <w:lang w:val="en-US"/>
               </w:rPr>
               <w:t>15000000</w:t>
             </w:r>
@@ -1040,7 +1040,7 @@
             <w:pPr/>
             <w:r>
               <w:rPr>
-                <w:lang w:val="vi-VN"/>
+                <w:lang w:val="en-US"/>
               </w:rPr>
               <w:t>Chờ thanh toán</w:t>
             </w:r>
@@ -1059,7 +1059,7 @@
             <w:pPr/>
             <w:r>
               <w:rPr>
-                <w:lang w:val="vi-VN"/>
+                <w:lang w:val="en-US"/>
               </w:rPr>
               <w:t>IN00000008</w:t>
             </w:r>
@@ -1076,24 +1076,24 @@
             <w:pPr/>
             <w:r>
               <w:rPr>
-                <w:lang w:val="vi-VN"/>
-              </w:rPr>
-              <w:t>13/11/2018 12:00:00 SA</w:t>
-            </w:r>
-          </w:p>
-        </w:tc>
-        <w:tc>
-          <w:tcPr>
-            <w:tcW w:w="2310" w:type="dxa"/>
-          </w:tcPr>
-          <w:p>
-            <w:pPr/>
-          </w:p>
-          <w:p>
-            <w:pPr/>
-            <w:r>
-              <w:rPr>
-                <w:lang w:val="vi-VN"/>
+                <w:lang w:val="en-US"/>
+              </w:rPr>
+              <w:t>11/13/2018 12:00:00 AM</w:t>
+            </w:r>
+          </w:p>
+        </w:tc>
+        <w:tc>
+          <w:tcPr>
+            <w:tcW w:w="2310" w:type="dxa"/>
+          </w:tcPr>
+          <w:p>
+            <w:pPr/>
+          </w:p>
+          <w:p>
+            <w:pPr/>
+            <w:r>
+              <w:rPr>
+                <w:lang w:val="en-US"/>
               </w:rPr>
               <w:t>100</w:t>
             </w:r>
@@ -1110,7 +1110,7 @@
             <w:pPr/>
             <w:r>
               <w:rPr>
-                <w:lang w:val="vi-VN"/>
+                <w:lang w:val="en-US"/>
               </w:rPr>
               <w:t>Chờ thanh toán</w:t>
             </w:r>
@@ -1129,7 +1129,7 @@
             <w:pPr/>
             <w:r>
               <w:rPr>
-                <w:lang w:val="vi-VN"/>
+                <w:lang w:val="en-US"/>
               </w:rPr>
               <w:t>IN00000009</w:t>
             </w:r>
@@ -1146,24 +1146,24 @@
             <w:pPr/>
             <w:r>
               <w:rPr>
-                <w:lang w:val="vi-VN"/>
-              </w:rPr>
-              <w:t>12/09/2018 12:00:00 SA</w:t>
-            </w:r>
-          </w:p>
-        </w:tc>
-        <w:tc>
-          <w:tcPr>
-            <w:tcW w:w="2310" w:type="dxa"/>
-          </w:tcPr>
-          <w:p>
-            <w:pPr/>
-          </w:p>
-          <w:p>
-            <w:pPr/>
-            <w:r>
-              <w:rPr>
-                <w:lang w:val="vi-VN"/>
+                <w:lang w:val="en-US"/>
+              </w:rPr>
+              <w:t>9/12/2018 12:00:00 AM</w:t>
+            </w:r>
+          </w:p>
+        </w:tc>
+        <w:tc>
+          <w:tcPr>
+            <w:tcW w:w="2310" w:type="dxa"/>
+          </w:tcPr>
+          <w:p>
+            <w:pPr/>
+          </w:p>
+          <w:p>
+            <w:pPr/>
+            <w:r>
+              <w:rPr>
+                <w:lang w:val="en-US"/>
               </w:rPr>
               <w:t>15</w:t>
             </w:r>
@@ -1180,7 +1180,7 @@
             <w:pPr/>
             <w:r>
               <w:rPr>
-                <w:lang w:val="vi-VN"/>
+                <w:lang w:val="en-US"/>
               </w:rPr>
               <w:t>Chờ thanh toán</w:t>
             </w:r>
@@ -1199,7 +1199,7 @@
             <w:pPr/>
             <w:r>
               <w:rPr>
-                <w:lang w:val="vi-VN"/>
+                <w:lang w:val="en-US"/>
               </w:rPr>
               <w:t>IN00000010</w:t>
             </w:r>
@@ -1216,24 +1216,24 @@
             <w:pPr/>
             <w:r>
               <w:rPr>
-                <w:lang w:val="vi-VN"/>
-              </w:rPr>
-              <w:t>26/02/2019 12:00:00 SA</w:t>
-            </w:r>
-          </w:p>
-        </w:tc>
-        <w:tc>
-          <w:tcPr>
-            <w:tcW w:w="2310" w:type="dxa"/>
-          </w:tcPr>
-          <w:p>
-            <w:pPr/>
-          </w:p>
-          <w:p>
-            <w:pPr/>
-            <w:r>
-              <w:rPr>
-                <w:lang w:val="vi-VN"/>
+                <w:lang w:val="en-US"/>
+              </w:rPr>
+              <w:t>2/26/2019 12:00:00 AM</w:t>
+            </w:r>
+          </w:p>
+        </w:tc>
+        <w:tc>
+          <w:tcPr>
+            <w:tcW w:w="2310" w:type="dxa"/>
+          </w:tcPr>
+          <w:p>
+            <w:pPr/>
+          </w:p>
+          <w:p>
+            <w:pPr/>
+            <w:r>
+              <w:rPr>
+                <w:lang w:val="en-US"/>
               </w:rPr>
               <w:t>1</w:t>
             </w:r>
@@ -1250,7 +1250,7 @@
             <w:pPr/>
             <w:r>
               <w:rPr>
-                <w:lang w:val="vi-VN"/>
+                <w:lang w:val="en-US"/>
               </w:rPr>
               <w:t>Chờ thanh toán</w:t>
             </w:r>
